--- a/レジュメ.docx
+++ b/レジュメ.docx
@@ -11,11 +11,6 @@
       </w:r>
     </w:p>
     <w:p>
-      <w:pPr>
-        <w:rPr>
-          <w:rFonts w:hint="eastAsia"/>
-        </w:rPr>
-      </w:pPr>
       <w:r>
         <w:rPr>
           <w:rFonts w:hint="eastAsia"/>
@@ -27,6 +22,19 @@
           <w:rFonts w:hint="eastAsia"/>
         </w:rPr>
         <w:t xml:space="preserve">　Sourcetreeの練習　コミット</w:t>
+      </w:r>
+    </w:p>
+    <w:p>
+      <w:pPr>
+        <w:rPr>
+          <w:rFonts w:hint="eastAsia"/>
+        </w:rPr>
+      </w:pPr>
+      <w:r>
+        <w:rPr>
+          <w:rFonts w:hint="eastAsia"/>
+        </w:rPr>
+        <w:t>追記</w:t>
       </w:r>
     </w:p>
     <w:sectPr>

--- a/レジュメ.docx
+++ b/レジュメ.docx
@@ -25,6 +25,15 @@
       </w:r>
     </w:p>
     <w:p>
+      <w:r>
+        <w:rPr>
+          <w:rFonts w:hint="eastAsia"/>
+        </w:rPr>
+        <w:t>追記</w:t>
+      </w:r>
+    </w:p>
+    <w:p/>
+    <w:p>
       <w:pPr>
         <w:rPr>
           <w:rFonts w:hint="eastAsia"/>
@@ -34,7 +43,7 @@
         <w:rPr>
           <w:rFonts w:hint="eastAsia"/>
         </w:rPr>
-        <w:t>追記</w:t>
+        <w:t>ま</w:t>
       </w:r>
     </w:p>
     <w:sectPr>

--- a/レジュメ.docx
+++ b/レジュメ.docx
@@ -34,16 +34,11 @@
     </w:p>
     <w:p/>
     <w:p>
-      <w:pPr>
-        <w:rPr>
-          <w:rFonts w:hint="eastAsia"/>
-        </w:rPr>
-      </w:pPr>
       <w:r>
         <w:rPr>
           <w:rFonts w:hint="eastAsia"/>
         </w:rPr>
-        <w:t>ま</w:t>
+        <w:t>プッシュの確認</w:t>
       </w:r>
     </w:p>
     <w:sectPr>

--- a/レジュメ.docx
+++ b/レジュメ.docx
@@ -39,6 +39,19 @@
           <w:rFonts w:hint="eastAsia"/>
         </w:rPr>
         <w:t>プッシュの確認</w:t>
+      </w:r>
+    </w:p>
+    <w:p>
+      <w:pPr>
+        <w:rPr>
+          <w:rFonts w:hint="eastAsia"/>
+        </w:rPr>
+      </w:pPr>
+      <w:r>
+        <w:rPr>
+          <w:rFonts w:hint="eastAsia"/>
+        </w:rPr>
+        <w:t>マージのテスト</w:t>
       </w:r>
     </w:p>
     <w:sectPr>

--- a/レジュメ.docx
+++ b/レジュメ.docx
@@ -47,6 +47,14 @@
           <w:rFonts w:hint="eastAsia"/>
         </w:rPr>
       </w:pPr>
+      <w:r>
+        <w:rPr>
+          <w:rFonts w:hint="eastAsia"/>
+        </w:rPr>
+        <w:t>マージのテスト</w:t>
+      </w:r>
+    </w:p>
+    <w:p>
       <w:r>
         <w:rPr>
           <w:rFonts w:hint="eastAsia"/>
